--- a/PowerPoint Presentation Ideas.docx
+++ b/PowerPoint Presentation Ideas.docx
@@ -90,6 +90,69 @@
           <w:szCs w:val="24"/>
         </w:rPr>
       </w:pPr>
+      <w:r>
+        <w:rPr>
+          <w:sz w:val="24"/>
+          <w:szCs w:val="24"/>
+        </w:rPr>
+        <w:t>2 applications, one website side one for your employees!</w:t>
+      </w:r>
+    </w:p>
+    <w:p>
+      <w:pPr>
+        <w:pStyle w:val="ListParagraph"/>
+        <w:numPr>
+          <w:ilvl w:val="0"/>
+          <w:numId w:val="1"/>
+        </w:numPr>
+        <w:rPr>
+          <w:sz w:val="24"/>
+          <w:szCs w:val="24"/>
+        </w:rPr>
+      </w:pPr>
+      <w:r>
+        <w:rPr>
+          <w:sz w:val="24"/>
+          <w:szCs w:val="24"/>
+        </w:rPr>
+        <w:t>Th</w:t>
+      </w:r>
+      <w:r>
+        <w:rPr>
+          <w:sz w:val="24"/>
+          <w:szCs w:val="24"/>
+        </w:rPr>
+        <w:t xml:space="preserve">e company one will let you view all of your customers details, products, packages, add, delete </w:t>
+      </w:r>
+      <w:proofErr w:type="spellStart"/>
+      <w:r>
+        <w:rPr>
+          <w:sz w:val="24"/>
+          <w:szCs w:val="24"/>
+        </w:rPr>
+        <w:t>exc</w:t>
+      </w:r>
+      <w:proofErr w:type="spellEnd"/>
+    </w:p>
+    <w:p>
+      <w:pPr>
+        <w:pStyle w:val="ListParagraph"/>
+        <w:numPr>
+          <w:ilvl w:val="0"/>
+          <w:numId w:val="1"/>
+        </w:numPr>
+        <w:rPr>
+          <w:sz w:val="24"/>
+          <w:szCs w:val="24"/>
+        </w:rPr>
+      </w:pPr>
+      <w:r>
+        <w:rPr>
+          <w:sz w:val="24"/>
+          <w:szCs w:val="24"/>
+        </w:rPr>
+        <w:t>The website will allow customers to view their personal information, packages and cost breakdowns</w:t>
+      </w:r>
       <w:bookmarkStart w:id="0" w:name="_GoBack"/>
       <w:bookmarkEnd w:id="0"/>
     </w:p>
